--- a/Лабарадоры/Алго/Практика Учебная (2 семестр)/Отчёт4_Кулешов_А_С.docx
+++ b/Лабарадоры/Алго/Практика Учебная (2 семестр)/Отчёт4_Кулешов_А_С.docx
@@ -483,7 +483,6 @@
         </w:rPr>
         <w:t xml:space="preserve">Проверил: доц. </w:t>
       </w:r>
-      <w:proofErr w:type="spellStart"/>
       <w:r>
         <w:rPr>
           <w:rFonts w:asciiTheme="majorBidi" w:hAnsiTheme="majorBidi" w:cstheme="majorBidi"/>
@@ -492,7 +491,6 @@
         </w:rPr>
         <w:t>Гуриков</w:t>
       </w:r>
-      <w:proofErr w:type="spellEnd"/>
       <w:r>
         <w:rPr>
           <w:rFonts w:asciiTheme="majorBidi" w:hAnsiTheme="majorBidi" w:cstheme="majorBidi"/>
@@ -849,25 +847,7 @@
           <w:sz w:val="28"/>
           <w:szCs w:val="28"/>
         </w:rPr>
-        <w:t xml:space="preserve">в таблице </w:t>
-      </w:r>
-      <w:proofErr w:type="spellStart"/>
-      <w:r>
-        <w:rPr>
-          <w:rFonts w:asciiTheme="majorBidi" w:hAnsiTheme="majorBidi" w:cstheme="majorBidi"/>
-          <w:sz w:val="28"/>
-          <w:szCs w:val="28"/>
-        </w:rPr>
-        <w:t>Excel</w:t>
-      </w:r>
-      <w:proofErr w:type="spellEnd"/>
-      <w:r>
-        <w:rPr>
-          <w:rFonts w:asciiTheme="majorBidi" w:hAnsiTheme="majorBidi" w:cstheme="majorBidi"/>
-          <w:sz w:val="28"/>
-          <w:szCs w:val="28"/>
-        </w:rPr>
-        <w:t xml:space="preserve"> на основе использования математических функций</w:t>
+        <w:t>в таблице Excel на основе использования математических функций</w:t>
       </w:r>
       <w:r>
         <w:rPr>
@@ -902,8 +882,6 @@
         </w:rPr>
         <w:t>выражения.</w:t>
       </w:r>
-      <w:bookmarkStart w:id="0" w:name="_GoBack"/>
-      <w:bookmarkEnd w:id="0"/>
     </w:p>
     <w:p>
       <w:pPr>
@@ -1050,23 +1028,8 @@
         </w:rPr>
         <w:tab/>
       </w:r>
-    </w:p>
-    <w:p>
-      <w:pPr>
-        <w:autoSpaceDE w:val="0"/>
-        <w:autoSpaceDN w:val="0"/>
-        <w:adjustRightInd w:val="0"/>
-        <w:spacing w:before="0" w:after="0" w:line="360" w:lineRule="auto"/>
-        <w:jc w:val="both"/>
-        <w:rPr>
-          <w:rFonts w:asciiTheme="majorBidi" w:hAnsiTheme="majorBidi" w:cstheme="majorBidi"/>
-          <w:b/>
-          <w:bCs/>
-          <w:sz w:val="28"/>
-          <w:szCs w:val="28"/>
-          <w14:ligatures w14:val="standardContextual"/>
-        </w:rPr>
-      </w:pPr>
+      <w:bookmarkStart w:id="0" w:name="_GoBack"/>
+      <w:bookmarkEnd w:id="0"/>
     </w:p>
     <w:p>
       <w:pPr>
@@ -1113,17 +1076,6 @@
       <w:r>
         <w:rPr>
           <w:rFonts w:asciiTheme="majorBidi" w:hAnsiTheme="majorBidi" w:cstheme="majorBidi"/>
-          <w:b/>
-          <w:bCs/>
-          <w:sz w:val="28"/>
-          <w:szCs w:val="28"/>
-          <w14:ligatures w14:val="standardContextual"/>
-        </w:rPr>
-        <w:tab/>
-      </w:r>
-      <w:r>
-        <w:rPr>
-          <w:rFonts w:asciiTheme="majorBidi" w:hAnsiTheme="majorBidi" w:cstheme="majorBidi"/>
           <w:sz w:val="28"/>
           <w:szCs w:val="28"/>
         </w:rPr>
@@ -1166,43 +1118,7 @@
           <w:sz w:val="28"/>
           <w:szCs w:val="28"/>
         </w:rPr>
-        <w:t>2. Используя основной источник литературы №2 (Глава 2), получить расчет своего выражения(-</w:t>
-      </w:r>
-      <w:proofErr w:type="spellStart"/>
-      <w:r>
-        <w:rPr>
-          <w:rFonts w:asciiTheme="majorBidi" w:hAnsiTheme="majorBidi" w:cstheme="majorBidi"/>
-          <w:sz w:val="28"/>
-          <w:szCs w:val="28"/>
-        </w:rPr>
-        <w:t>ний</w:t>
-      </w:r>
-      <w:proofErr w:type="spellEnd"/>
-      <w:r>
-        <w:rPr>
-          <w:rFonts w:asciiTheme="majorBidi" w:hAnsiTheme="majorBidi" w:cstheme="majorBidi"/>
-          <w:sz w:val="28"/>
-          <w:szCs w:val="28"/>
-        </w:rPr>
-        <w:t xml:space="preserve">) в таблице </w:t>
-      </w:r>
-      <w:proofErr w:type="spellStart"/>
-      <w:r>
-        <w:rPr>
-          <w:rFonts w:asciiTheme="majorBidi" w:hAnsiTheme="majorBidi" w:cstheme="majorBidi"/>
-          <w:sz w:val="28"/>
-          <w:szCs w:val="28"/>
-        </w:rPr>
-        <w:t>Excel</w:t>
-      </w:r>
-      <w:proofErr w:type="spellEnd"/>
-      <w:r>
-        <w:rPr>
-          <w:rFonts w:asciiTheme="majorBidi" w:hAnsiTheme="majorBidi" w:cstheme="majorBidi"/>
-          <w:sz w:val="28"/>
-          <w:szCs w:val="28"/>
-        </w:rPr>
-        <w:t xml:space="preserve"> на основе использования математических функций.</w:t>
+        <w:t>2. Используя основной источник литературы №2 (Глава 2), получить расчет своего выражения(-ний) в таблице Excel на основе использования математических функций.</w:t>
       </w:r>
     </w:p>
     <w:p>
@@ -1294,43 +1210,7 @@
           <w:sz w:val="28"/>
           <w:szCs w:val="28"/>
         </w:rPr>
-        <w:t>6. Используя основной источник литературы №2 (Глава 8, стр. 117- 119), получить расчет своего выражения(-</w:t>
-      </w:r>
-      <w:proofErr w:type="spellStart"/>
-      <w:r>
-        <w:rPr>
-          <w:rFonts w:asciiTheme="majorBidi" w:hAnsiTheme="majorBidi" w:cstheme="majorBidi"/>
-          <w:sz w:val="28"/>
-          <w:szCs w:val="28"/>
-        </w:rPr>
-        <w:t>ний</w:t>
-      </w:r>
-      <w:proofErr w:type="spellEnd"/>
-      <w:r>
-        <w:rPr>
-          <w:rFonts w:asciiTheme="majorBidi" w:hAnsiTheme="majorBidi" w:cstheme="majorBidi"/>
-          <w:sz w:val="28"/>
-          <w:szCs w:val="28"/>
-        </w:rPr>
-        <w:t xml:space="preserve">) на основе языка программирования VBA. Согласно изученному материалу, создать кнопку на листе </w:t>
-      </w:r>
-      <w:proofErr w:type="spellStart"/>
-      <w:r>
-        <w:rPr>
-          <w:rFonts w:asciiTheme="majorBidi" w:hAnsiTheme="majorBidi" w:cstheme="majorBidi"/>
-          <w:sz w:val="28"/>
-          <w:szCs w:val="28"/>
-        </w:rPr>
-        <w:t>Excel</w:t>
-      </w:r>
-      <w:proofErr w:type="spellEnd"/>
-      <w:r>
-        <w:rPr>
-          <w:rFonts w:asciiTheme="majorBidi" w:hAnsiTheme="majorBidi" w:cstheme="majorBidi"/>
-          <w:sz w:val="28"/>
-          <w:szCs w:val="28"/>
-        </w:rPr>
-        <w:t xml:space="preserve"> и организовать взаимосвязь с рабочим листом при вводе и выводе данных. </w:t>
+        <w:t xml:space="preserve">6. Используя основной источник литературы №2 (Глава 8, стр. 117- 119), получить расчет своего выражения(-ний) на основе языка программирования VBA. Согласно изученному материалу, создать кнопку на листе Excel и организовать взаимосвязь с рабочим листом при вводе и выводе данных. </w:t>
       </w:r>
     </w:p>
     <w:p>
@@ -1353,25 +1233,7 @@
           <w:sz w:val="28"/>
           <w:szCs w:val="28"/>
         </w:rPr>
-        <w:t xml:space="preserve">7. Полученные результаты должны совпасть с результатами первого задания по практике, а также с ранее полученными результатами расчета в </w:t>
-      </w:r>
-      <w:proofErr w:type="spellStart"/>
-      <w:r>
-        <w:rPr>
-          <w:rFonts w:asciiTheme="majorBidi" w:hAnsiTheme="majorBidi" w:cstheme="majorBidi"/>
-          <w:sz w:val="28"/>
-          <w:szCs w:val="28"/>
-        </w:rPr>
-        <w:t>Excel</w:t>
-      </w:r>
-      <w:proofErr w:type="spellEnd"/>
-      <w:r>
-        <w:rPr>
-          <w:rFonts w:asciiTheme="majorBidi" w:hAnsiTheme="majorBidi" w:cstheme="majorBidi"/>
-          <w:sz w:val="28"/>
-          <w:szCs w:val="28"/>
-        </w:rPr>
-        <w:t xml:space="preserve">. </w:t>
+        <w:t xml:space="preserve">7. Полученные результаты должны совпасть с результатами первого задания по практике, а также с ранее полученными результатами расчета в Excel. </w:t>
       </w:r>
     </w:p>
     <w:p>
@@ -1523,6 +1385,7 @@
           <w:szCs w:val="28"/>
           <w14:ligatures w14:val="standardContextual"/>
         </w:rPr>
+        <w:lastRenderedPageBreak/>
         <w:t>Расчет</w:t>
       </w:r>
       <w:r>
@@ -1651,43 +1514,19 @@
           <w:szCs w:val="21"/>
           <w:lang w:val="en-US"/>
         </w:rPr>
-        <w:t xml:space="preserve"> </w:t>
-      </w:r>
-      <w:proofErr w:type="spellStart"/>
-      <w:proofErr w:type="gramStart"/>
-      <w:r>
-        <w:rPr>
-          <w:color w:val="212529"/>
+        <w:t xml:space="preserve"> funcByVal(</w:t>
+      </w:r>
+      <w:r>
+        <w:rPr>
+          <w:b/>
+          <w:bCs/>
+          <w:color w:val="151B8D"/>
           <w:sz w:val="21"/>
           <w:szCs w:val="21"/>
           <w:lang w:val="en-US"/>
         </w:rPr>
-        <w:t>funcByVal</w:t>
-      </w:r>
-      <w:proofErr w:type="spellEnd"/>
-      <w:r>
-        <w:rPr>
-          <w:color w:val="212529"/>
-          <w:sz w:val="21"/>
-          <w:szCs w:val="21"/>
-          <w:lang w:val="en-US"/>
-        </w:rPr>
-        <w:t>(</w:t>
-      </w:r>
-      <w:proofErr w:type="spellStart"/>
-      <w:proofErr w:type="gramEnd"/>
-      <w:r>
-        <w:rPr>
-          <w:b/>
-          <w:bCs/>
-          <w:color w:val="151B8D"/>
-          <w:sz w:val="21"/>
-          <w:szCs w:val="21"/>
-          <w:lang w:val="en-US"/>
-        </w:rPr>
         <w:t>ByVal</w:t>
       </w:r>
-      <w:proofErr w:type="spellEnd"/>
       <w:r>
         <w:rPr>
           <w:color w:val="212529"/>
@@ -1787,69 +1626,7 @@
           <w:szCs w:val="21"/>
           <w:lang w:val="en-US"/>
         </w:rPr>
-        <w:t xml:space="preserve">    </w:t>
-      </w:r>
-      <w:proofErr w:type="spellStart"/>
-      <w:proofErr w:type="gramStart"/>
-      <w:r>
-        <w:rPr>
-          <w:color w:val="212529"/>
-          <w:sz w:val="21"/>
-          <w:szCs w:val="21"/>
-          <w:lang w:val="en-US"/>
-        </w:rPr>
-        <w:t>funcByVal</w:t>
-      </w:r>
-      <w:proofErr w:type="spellEnd"/>
-      <w:proofErr w:type="gramEnd"/>
-      <w:r>
-        <w:rPr>
-          <w:color w:val="212529"/>
-          <w:sz w:val="21"/>
-          <w:szCs w:val="21"/>
-          <w:lang w:val="en-US"/>
-        </w:rPr>
-        <w:t xml:space="preserve"> = Abs(x * Log(x) - 4# / 7#) * </w:t>
-      </w:r>
-      <w:proofErr w:type="spellStart"/>
-      <w:r>
-        <w:rPr>
-          <w:color w:val="212529"/>
-          <w:sz w:val="21"/>
-          <w:szCs w:val="21"/>
-          <w:lang w:val="en-US"/>
-        </w:rPr>
-        <w:t>Sqr</w:t>
-      </w:r>
-      <w:proofErr w:type="spellEnd"/>
-      <w:r>
-        <w:rPr>
-          <w:color w:val="212529"/>
-          <w:sz w:val="21"/>
-          <w:szCs w:val="21"/>
-          <w:lang w:val="en-US"/>
-        </w:rPr>
-        <w:t xml:space="preserve">(x) / </w:t>
-      </w:r>
-      <w:proofErr w:type="spellStart"/>
-      <w:r>
-        <w:rPr>
-          <w:color w:val="212529"/>
-          <w:sz w:val="21"/>
-          <w:szCs w:val="21"/>
-          <w:lang w:val="en-US"/>
-        </w:rPr>
-        <w:t>Exp</w:t>
-      </w:r>
-      <w:proofErr w:type="spellEnd"/>
-      <w:r>
-        <w:rPr>
-          <w:color w:val="212529"/>
-          <w:sz w:val="21"/>
-          <w:szCs w:val="21"/>
-          <w:lang w:val="en-US"/>
-        </w:rPr>
-        <w:t>((4 * x - 1.1) / 5)</w:t>
+        <w:t xml:space="preserve">    funcByVal = Abs(x * Log(x) - 4# / 7#) * Sqr(x) / Exp((4 * x - 1.1) / 5)</w:t>
       </w:r>
     </w:p>
     <w:p>
@@ -1862,7 +1639,6 @@
           <w:szCs w:val="21"/>
         </w:rPr>
       </w:pPr>
-      <w:proofErr w:type="spellStart"/>
       <w:r>
         <w:rPr>
           <w:b/>
@@ -1873,7 +1649,6 @@
         </w:rPr>
         <w:t>End</w:t>
       </w:r>
-      <w:proofErr w:type="spellEnd"/>
       <w:r>
         <w:rPr>
           <w:color w:val="212529"/>
@@ -1882,7 +1657,6 @@
         </w:rPr>
         <w:t xml:space="preserve"> </w:t>
       </w:r>
-      <w:proofErr w:type="spellStart"/>
       <w:r>
         <w:rPr>
           <w:b/>
@@ -1893,7 +1667,6 @@
         </w:rPr>
         <w:t>Function</w:t>
       </w:r>
-      <w:proofErr w:type="spellEnd"/>
     </w:p>
     <w:p>
       <w:pPr>
@@ -1984,20 +1757,59 @@
           <w:szCs w:val="21"/>
           <w:lang w:val="en-US"/>
         </w:rPr>
+        <w:t xml:space="preserve"> funcByRef(</w:t>
+      </w:r>
+      <w:r>
+        <w:rPr>
+          <w:b/>
+          <w:bCs/>
+          <w:color w:val="151B8D"/>
+          <w:sz w:val="21"/>
+          <w:szCs w:val="21"/>
+          <w:lang w:val="en-US"/>
+        </w:rPr>
+        <w:t>ByVal</w:t>
+      </w:r>
+      <w:r>
+        <w:rPr>
+          <w:color w:val="212529"/>
+          <w:sz w:val="21"/>
+          <w:szCs w:val="21"/>
+          <w:lang w:val="en-US"/>
+        </w:rPr>
+        <w:t xml:space="preserve"> x </w:t>
+      </w:r>
+      <w:r>
+        <w:rPr>
+          <w:b/>
+          <w:bCs/>
+          <w:color w:val="151B8D"/>
+          <w:sz w:val="21"/>
+          <w:szCs w:val="21"/>
+          <w:lang w:val="en-US"/>
+        </w:rPr>
+        <w:t>As</w:t>
+      </w:r>
+      <w:r>
+        <w:rPr>
+          <w:color w:val="212529"/>
+          <w:sz w:val="21"/>
+          <w:szCs w:val="21"/>
+          <w:lang w:val="en-US"/>
+        </w:rPr>
         <w:t xml:space="preserve"> </w:t>
       </w:r>
-      <w:proofErr w:type="spellStart"/>
-      <w:proofErr w:type="gramStart"/>
-      <w:r>
-        <w:rPr>
-          <w:color w:val="212529"/>
+      <w:r>
+        <w:rPr>
+          <w:b/>
+          <w:bCs/>
+          <w:color w:val="F660AB"/>
           <w:sz w:val="21"/>
           <w:szCs w:val="21"/>
           <w:lang w:val="en-US"/>
         </w:rPr>
-        <w:t>funcByRef</w:t>
-      </w:r>
-      <w:proofErr w:type="spellEnd"/>
+        <w:t>Double</w:t>
+      </w:r>
       <w:r>
         <w:rPr>
           <w:color w:val="212529"/>
@@ -2005,10 +1817,8 @@
           <w:szCs w:val="21"/>
           <w:lang w:val="en-US"/>
         </w:rPr>
-        <w:t>(</w:t>
-      </w:r>
-      <w:proofErr w:type="spellStart"/>
-      <w:proofErr w:type="gramEnd"/>
+        <w:t xml:space="preserve">, </w:t>
+      </w:r>
       <w:r>
         <w:rPr>
           <w:b/>
@@ -2018,71 +1828,8 @@
           <w:szCs w:val="21"/>
           <w:lang w:val="en-US"/>
         </w:rPr>
-        <w:t>ByVal</w:t>
-      </w:r>
-      <w:proofErr w:type="spellEnd"/>
-      <w:r>
-        <w:rPr>
-          <w:color w:val="212529"/>
-          <w:sz w:val="21"/>
-          <w:szCs w:val="21"/>
-          <w:lang w:val="en-US"/>
-        </w:rPr>
-        <w:t xml:space="preserve"> x </w:t>
-      </w:r>
-      <w:r>
-        <w:rPr>
-          <w:b/>
-          <w:bCs/>
-          <w:color w:val="151B8D"/>
-          <w:sz w:val="21"/>
-          <w:szCs w:val="21"/>
-          <w:lang w:val="en-US"/>
-        </w:rPr>
-        <w:t>As</w:t>
-      </w:r>
-      <w:r>
-        <w:rPr>
-          <w:color w:val="212529"/>
-          <w:sz w:val="21"/>
-          <w:szCs w:val="21"/>
-          <w:lang w:val="en-US"/>
-        </w:rPr>
-        <w:t xml:space="preserve"> </w:t>
-      </w:r>
-      <w:r>
-        <w:rPr>
-          <w:b/>
-          <w:bCs/>
-          <w:color w:val="F660AB"/>
-          <w:sz w:val="21"/>
-          <w:szCs w:val="21"/>
-          <w:lang w:val="en-US"/>
-        </w:rPr>
-        <w:t>Double</w:t>
-      </w:r>
-      <w:r>
-        <w:rPr>
-          <w:color w:val="212529"/>
-          <w:sz w:val="21"/>
-          <w:szCs w:val="21"/>
-          <w:lang w:val="en-US"/>
-        </w:rPr>
-        <w:t xml:space="preserve">, </w:t>
-      </w:r>
-      <w:proofErr w:type="spellStart"/>
-      <w:r>
-        <w:rPr>
-          <w:b/>
-          <w:bCs/>
-          <w:color w:val="151B8D"/>
-          <w:sz w:val="21"/>
-          <w:szCs w:val="21"/>
-          <w:lang w:val="en-US"/>
-        </w:rPr>
         <w:t>ByRef</w:t>
       </w:r>
-      <w:proofErr w:type="spellEnd"/>
       <w:r>
         <w:rPr>
           <w:color w:val="212529"/>
@@ -2151,67 +1898,7 @@
           <w:szCs w:val="21"/>
           <w:lang w:val="en-US"/>
         </w:rPr>
-        <w:t xml:space="preserve">    </w:t>
-      </w:r>
-      <w:proofErr w:type="gramStart"/>
-      <w:r>
-        <w:rPr>
-          <w:color w:val="212529"/>
-          <w:sz w:val="21"/>
-          <w:szCs w:val="21"/>
-          <w:lang w:val="en-US"/>
-        </w:rPr>
-        <w:t>res</w:t>
-      </w:r>
-      <w:proofErr w:type="gramEnd"/>
-      <w:r>
-        <w:rPr>
-          <w:color w:val="212529"/>
-          <w:sz w:val="21"/>
-          <w:szCs w:val="21"/>
-          <w:lang w:val="en-US"/>
-        </w:rPr>
-        <w:t xml:space="preserve"> = Abs(x * Log(x) - 4# / 7#) * </w:t>
-      </w:r>
-      <w:proofErr w:type="spellStart"/>
-      <w:r>
-        <w:rPr>
-          <w:color w:val="212529"/>
-          <w:sz w:val="21"/>
-          <w:szCs w:val="21"/>
-          <w:lang w:val="en-US"/>
-        </w:rPr>
-        <w:t>Sqr</w:t>
-      </w:r>
-      <w:proofErr w:type="spellEnd"/>
-      <w:r>
-        <w:rPr>
-          <w:color w:val="212529"/>
-          <w:sz w:val="21"/>
-          <w:szCs w:val="21"/>
-          <w:lang w:val="en-US"/>
-        </w:rPr>
-        <w:t xml:space="preserve">(x) / </w:t>
-      </w:r>
-      <w:proofErr w:type="spellStart"/>
-      <w:r>
-        <w:rPr>
-          <w:color w:val="212529"/>
-          <w:sz w:val="21"/>
-          <w:szCs w:val="21"/>
-          <w:lang w:val="en-US"/>
-        </w:rPr>
-        <w:t>Exp</w:t>
-      </w:r>
-      <w:proofErr w:type="spellEnd"/>
-      <w:r>
-        <w:rPr>
-          <w:color w:val="212529"/>
-          <w:sz w:val="21"/>
-          <w:szCs w:val="21"/>
-          <w:lang w:val="en-US"/>
-        </w:rPr>
-        <w:t>((4 * x - 1.1) / 5)</w:t>
+        <w:t xml:space="preserve">    res = Abs(x * Log(x) - 4# / 7#) * Sqr(x) / Exp((4 * x - 1.1) / 5)</w:t>
       </w:r>
     </w:p>
     <w:p>
@@ -2224,7 +1911,6 @@
           <w:szCs w:val="21"/>
         </w:rPr>
       </w:pPr>
-      <w:proofErr w:type="spellStart"/>
       <w:r>
         <w:rPr>
           <w:b/>
@@ -2235,7 +1921,6 @@
         </w:rPr>
         <w:t>End</w:t>
       </w:r>
-      <w:proofErr w:type="spellEnd"/>
       <w:r>
         <w:rPr>
           <w:color w:val="212529"/>
@@ -2244,7 +1929,6 @@
         </w:rPr>
         <w:t xml:space="preserve"> </w:t>
       </w:r>
-      <w:proofErr w:type="spellStart"/>
       <w:r>
         <w:rPr>
           <w:b/>
@@ -2255,7 +1939,6 @@
         </w:rPr>
         <w:t>Sub</w:t>
       </w:r>
-      <w:proofErr w:type="spellEnd"/>
     </w:p>
     <w:p>
       <w:pPr>
@@ -2408,7 +2091,6 @@
         </w:rPr>
         <w:t>1_</w:t>
       </w:r>
-      <w:proofErr w:type="gramStart"/>
       <w:r>
         <w:rPr>
           <w:rFonts w:ascii="Courier New" w:eastAsia="Times New Roman" w:hAnsi="Courier New" w:cs="Courier New"/>
@@ -2429,7 +2111,6 @@
         </w:rPr>
         <w:t>()</w:t>
       </w:r>
-      <w:proofErr w:type="gramEnd"/>
     </w:p>
     <w:p>
       <w:pPr>
@@ -2491,29 +2172,7 @@
           <w:szCs w:val="21"/>
           <w:lang w:val="en-US" w:eastAsia="ru-RU"/>
         </w:rPr>
-        <w:t xml:space="preserve"> </w:t>
-      </w:r>
-      <w:proofErr w:type="spellStart"/>
-      <w:r>
-        <w:rPr>
-          <w:rFonts w:ascii="Courier New" w:eastAsia="Times New Roman" w:hAnsi="Courier New" w:cs="Courier New"/>
-          <w:color w:val="212529"/>
-          <w:sz w:val="21"/>
-          <w:szCs w:val="21"/>
-          <w:lang w:val="en-US" w:eastAsia="ru-RU"/>
-        </w:rPr>
-        <w:t>res_return</w:t>
-      </w:r>
-      <w:proofErr w:type="spellEnd"/>
-      <w:r>
-        <w:rPr>
-          <w:rFonts w:ascii="Courier New" w:eastAsia="Times New Roman" w:hAnsi="Courier New" w:cs="Courier New"/>
-          <w:color w:val="212529"/>
-          <w:sz w:val="21"/>
-          <w:szCs w:val="21"/>
-          <w:lang w:val="en-US" w:eastAsia="ru-RU"/>
-        </w:rPr>
-        <w:t xml:space="preserve"> </w:t>
+        <w:t xml:space="preserve"> res_return </w:t>
       </w:r>
       <w:r>
         <w:rPr>
@@ -2610,29 +2269,7 @@
           <w:szCs w:val="21"/>
           <w:lang w:val="en-US" w:eastAsia="ru-RU"/>
         </w:rPr>
-        <w:t xml:space="preserve"> </w:t>
-      </w:r>
-      <w:proofErr w:type="spellStart"/>
-      <w:r>
-        <w:rPr>
-          <w:rFonts w:ascii="Courier New" w:eastAsia="Times New Roman" w:hAnsi="Courier New" w:cs="Courier New"/>
-          <w:color w:val="212529"/>
-          <w:sz w:val="21"/>
-          <w:szCs w:val="21"/>
-          <w:lang w:val="en-US" w:eastAsia="ru-RU"/>
-        </w:rPr>
-        <w:t>res_ref</w:t>
-      </w:r>
-      <w:proofErr w:type="spellEnd"/>
-      <w:r>
-        <w:rPr>
-          <w:rFonts w:ascii="Courier New" w:eastAsia="Times New Roman" w:hAnsi="Courier New" w:cs="Courier New"/>
-          <w:color w:val="212529"/>
-          <w:sz w:val="21"/>
-          <w:szCs w:val="21"/>
-          <w:lang w:val="en-US" w:eastAsia="ru-RU"/>
-        </w:rPr>
-        <w:t xml:space="preserve"> </w:t>
+        <w:t xml:space="preserve"> res_ref </w:t>
       </w:r>
       <w:r>
         <w:rPr>
@@ -2750,7 +2387,6 @@
         </w:rPr>
         <w:t xml:space="preserve">    </w:t>
       </w:r>
-      <w:proofErr w:type="gramStart"/>
       <w:r>
         <w:rPr>
           <w:rFonts w:ascii="Courier New" w:eastAsia="Times New Roman" w:hAnsi="Courier New" w:cs="Courier New"/>
@@ -2771,7 +2407,6 @@
         </w:rPr>
         <w:t>Получение</w:t>
       </w:r>
-      <w:proofErr w:type="gramEnd"/>
       <w:r>
         <w:rPr>
           <w:rFonts w:ascii="Courier New" w:eastAsia="Times New Roman" w:hAnsi="Courier New" w:cs="Courier New"/>
@@ -2831,63 +2466,7 @@
           <w:szCs w:val="21"/>
           <w:lang w:val="en-US" w:eastAsia="ru-RU"/>
         </w:rPr>
-        <w:t xml:space="preserve">    </w:t>
-      </w:r>
-      <w:proofErr w:type="spellStart"/>
-      <w:r>
-        <w:rPr>
-          <w:rFonts w:ascii="Courier New" w:eastAsia="Times New Roman" w:hAnsi="Courier New" w:cs="Courier New"/>
-          <w:color w:val="212529"/>
-          <w:sz w:val="21"/>
-          <w:szCs w:val="21"/>
-          <w:lang w:val="en-US" w:eastAsia="ru-RU"/>
-        </w:rPr>
-        <w:t>res_return</w:t>
-      </w:r>
-      <w:proofErr w:type="spellEnd"/>
-      <w:r>
-        <w:rPr>
-          <w:rFonts w:ascii="Courier New" w:eastAsia="Times New Roman" w:hAnsi="Courier New" w:cs="Courier New"/>
-          <w:color w:val="212529"/>
-          <w:sz w:val="21"/>
-          <w:szCs w:val="21"/>
-          <w:lang w:val="en-US" w:eastAsia="ru-RU"/>
-        </w:rPr>
-        <w:t xml:space="preserve"> = </w:t>
-      </w:r>
-      <w:proofErr w:type="spellStart"/>
-      <w:proofErr w:type="gramStart"/>
-      <w:r>
-        <w:rPr>
-          <w:rFonts w:ascii="Courier New" w:eastAsia="Times New Roman" w:hAnsi="Courier New" w:cs="Courier New"/>
-          <w:color w:val="212529"/>
-          <w:sz w:val="21"/>
-          <w:szCs w:val="21"/>
-          <w:lang w:val="en-US" w:eastAsia="ru-RU"/>
-        </w:rPr>
-        <w:t>funcByVal</w:t>
-      </w:r>
-      <w:proofErr w:type="spellEnd"/>
-      <w:r>
-        <w:rPr>
-          <w:rFonts w:ascii="Courier New" w:eastAsia="Times New Roman" w:hAnsi="Courier New" w:cs="Courier New"/>
-          <w:color w:val="212529"/>
-          <w:sz w:val="21"/>
-          <w:szCs w:val="21"/>
-          <w:lang w:val="en-US" w:eastAsia="ru-RU"/>
-        </w:rPr>
-        <w:t>(</w:t>
-      </w:r>
-      <w:proofErr w:type="gramEnd"/>
-      <w:r>
-        <w:rPr>
-          <w:rFonts w:ascii="Courier New" w:eastAsia="Times New Roman" w:hAnsi="Courier New" w:cs="Courier New"/>
-          <w:color w:val="212529"/>
-          <w:sz w:val="21"/>
-          <w:szCs w:val="21"/>
-          <w:lang w:val="en-US" w:eastAsia="ru-RU"/>
-        </w:rPr>
-        <w:t>Range(</w:t>
+        <w:t xml:space="preserve">    res_return = funcByVal(Range(</w:t>
       </w:r>
       <w:r>
         <w:rPr>
@@ -2948,31 +2527,7 @@
           <w:szCs w:val="21"/>
           <w:lang w:val="en-US" w:eastAsia="ru-RU"/>
         </w:rPr>
-        <w:t xml:space="preserve">    </w:t>
-      </w:r>
-      <w:proofErr w:type="spellStart"/>
-      <w:proofErr w:type="gramStart"/>
-      <w:r>
-        <w:rPr>
-          <w:rFonts w:ascii="Courier New" w:eastAsia="Times New Roman" w:hAnsi="Courier New" w:cs="Courier New"/>
-          <w:color w:val="212529"/>
-          <w:sz w:val="21"/>
-          <w:szCs w:val="21"/>
-          <w:lang w:val="en-US" w:eastAsia="ru-RU"/>
-        </w:rPr>
-        <w:t>funcByRef</w:t>
-      </w:r>
-      <w:proofErr w:type="spellEnd"/>
-      <w:proofErr w:type="gramEnd"/>
-      <w:r>
-        <w:rPr>
-          <w:rFonts w:ascii="Courier New" w:eastAsia="Times New Roman" w:hAnsi="Courier New" w:cs="Courier New"/>
-          <w:color w:val="212529"/>
-          <w:sz w:val="21"/>
-          <w:szCs w:val="21"/>
-          <w:lang w:val="en-US" w:eastAsia="ru-RU"/>
-        </w:rPr>
-        <w:t xml:space="preserve"> Range(</w:t>
+        <w:t xml:space="preserve">    funcByRef Range(</w:t>
       </w:r>
       <w:r>
         <w:rPr>
@@ -2992,20 +2547,8 @@
           <w:szCs w:val="21"/>
           <w:lang w:val="en-US" w:eastAsia="ru-RU"/>
         </w:rPr>
-        <w:t xml:space="preserve">), </w:t>
-      </w:r>
-      <w:proofErr w:type="spellStart"/>
-      <w:r>
-        <w:rPr>
-          <w:rFonts w:ascii="Courier New" w:eastAsia="Times New Roman" w:hAnsi="Courier New" w:cs="Courier New"/>
-          <w:color w:val="212529"/>
-          <w:sz w:val="21"/>
-          <w:szCs w:val="21"/>
-          <w:lang w:val="en-US" w:eastAsia="ru-RU"/>
-        </w:rPr>
-        <w:t>res_ref</w:t>
-      </w:r>
-      <w:proofErr w:type="spellEnd"/>
+        <w:t>), res_ref</w:t>
+      </w:r>
     </w:p>
     <w:p>
       <w:pPr>
@@ -3088,7 +2631,6 @@
         </w:rPr>
         <w:t xml:space="preserve">    </w:t>
       </w:r>
-      <w:proofErr w:type="gramStart"/>
       <w:r>
         <w:rPr>
           <w:rFonts w:ascii="Courier New" w:eastAsia="Times New Roman" w:hAnsi="Courier New" w:cs="Courier New"/>
@@ -3109,7 +2651,6 @@
         </w:rPr>
         <w:t>Вывод</w:t>
       </w:r>
-      <w:proofErr w:type="gramEnd"/>
       <w:r>
         <w:rPr>
           <w:rFonts w:ascii="Courier New" w:eastAsia="Times New Roman" w:hAnsi="Courier New" w:cs="Courier New"/>
@@ -3179,20 +2720,8 @@
           <w:szCs w:val="21"/>
           <w:lang w:val="en-US" w:eastAsia="ru-RU"/>
         </w:rPr>
-        <w:t xml:space="preserve">    </w:t>
-      </w:r>
-      <w:proofErr w:type="gramStart"/>
-      <w:r>
-        <w:rPr>
-          <w:rFonts w:ascii="Courier New" w:eastAsia="Times New Roman" w:hAnsi="Courier New" w:cs="Courier New"/>
-          <w:color w:val="212529"/>
-          <w:sz w:val="21"/>
-          <w:szCs w:val="21"/>
-          <w:lang w:val="en-US" w:eastAsia="ru-RU"/>
-        </w:rPr>
-        <w:t>Range(</w:t>
-      </w:r>
-      <w:proofErr w:type="gramEnd"/>
+        <w:t xml:space="preserve">    Range(</w:t>
+      </w:r>
       <w:r>
         <w:rPr>
           <w:rFonts w:ascii="Courier New" w:eastAsia="Times New Roman" w:hAnsi="Courier New" w:cs="Courier New"/>
@@ -3211,20 +2740,8 @@
           <w:szCs w:val="21"/>
           <w:lang w:val="en-US" w:eastAsia="ru-RU"/>
         </w:rPr>
-        <w:t xml:space="preserve">).Value = </w:t>
-      </w:r>
-      <w:proofErr w:type="spellStart"/>
-      <w:r>
-        <w:rPr>
-          <w:rFonts w:ascii="Courier New" w:eastAsia="Times New Roman" w:hAnsi="Courier New" w:cs="Courier New"/>
-          <w:color w:val="212529"/>
-          <w:sz w:val="21"/>
-          <w:szCs w:val="21"/>
-          <w:lang w:val="en-US" w:eastAsia="ru-RU"/>
-        </w:rPr>
-        <w:t>res_return</w:t>
-      </w:r>
-      <w:proofErr w:type="spellEnd"/>
+        <w:t>).Value = res_return</w:t>
+      </w:r>
     </w:p>
     <w:p>
       <w:pPr>
@@ -3264,20 +2781,8 @@
           <w:szCs w:val="21"/>
           <w:lang w:val="en-US" w:eastAsia="ru-RU"/>
         </w:rPr>
-        <w:t xml:space="preserve">    </w:t>
-      </w:r>
-      <w:proofErr w:type="gramStart"/>
-      <w:r>
-        <w:rPr>
-          <w:rFonts w:ascii="Courier New" w:eastAsia="Times New Roman" w:hAnsi="Courier New" w:cs="Courier New"/>
-          <w:color w:val="212529"/>
-          <w:sz w:val="21"/>
-          <w:szCs w:val="21"/>
-          <w:lang w:val="en-US" w:eastAsia="ru-RU"/>
-        </w:rPr>
-        <w:t>Range(</w:t>
-      </w:r>
-      <w:proofErr w:type="gramEnd"/>
+        <w:t xml:space="preserve">    Range(</w:t>
+      </w:r>
       <w:r>
         <w:rPr>
           <w:rFonts w:ascii="Courier New" w:eastAsia="Times New Roman" w:hAnsi="Courier New" w:cs="Courier New"/>
@@ -3296,20 +2801,8 @@
           <w:szCs w:val="21"/>
           <w:lang w:val="en-US" w:eastAsia="ru-RU"/>
         </w:rPr>
-        <w:t xml:space="preserve">).Value = </w:t>
-      </w:r>
-      <w:proofErr w:type="spellStart"/>
-      <w:r>
-        <w:rPr>
-          <w:rFonts w:ascii="Courier New" w:eastAsia="Times New Roman" w:hAnsi="Courier New" w:cs="Courier New"/>
-          <w:color w:val="212529"/>
-          <w:sz w:val="21"/>
-          <w:szCs w:val="21"/>
-          <w:lang w:val="en-US" w:eastAsia="ru-RU"/>
-        </w:rPr>
-        <w:t>res_ref</w:t>
-      </w:r>
-      <w:proofErr w:type="spellEnd"/>
+        <w:t>).Value = res_ref</w:t>
+      </w:r>
     </w:p>
     <w:p>
       <w:pPr>
@@ -3341,7 +2834,6 @@
           <w:lang w:eastAsia="ru-RU"/>
         </w:rPr>
       </w:pPr>
-      <w:proofErr w:type="spellStart"/>
       <w:r>
         <w:rPr>
           <w:rFonts w:ascii="Courier New" w:eastAsia="Times New Roman" w:hAnsi="Courier New" w:cs="Courier New"/>
@@ -3354,7 +2846,6 @@
         </w:rPr>
         <w:t>End</w:t>
       </w:r>
-      <w:proofErr w:type="spellEnd"/>
       <w:r>
         <w:rPr>
           <w:rFonts w:ascii="Courier New" w:eastAsia="Times New Roman" w:hAnsi="Courier New" w:cs="Courier New"/>
@@ -3365,7 +2856,6 @@
         </w:rPr>
         <w:t xml:space="preserve"> </w:t>
       </w:r>
-      <w:proofErr w:type="spellStart"/>
       <w:r>
         <w:rPr>
           <w:rFonts w:ascii="Courier New" w:eastAsia="Times New Roman" w:hAnsi="Courier New" w:cs="Courier New"/>
@@ -3378,7 +2868,6 @@
         </w:rPr>
         <w:t>Sub</w:t>
       </w:r>
-      <w:proofErr w:type="spellEnd"/>
     </w:p>
     <w:p>
       <w:pPr>
@@ -3906,7 +3395,6 @@
         </w:rPr>
         <w:t xml:space="preserve">1. </w:t>
       </w:r>
-      <w:proofErr w:type="spellStart"/>
       <w:r>
         <w:rPr>
           <w:rFonts w:asciiTheme="majorBidi" w:hAnsiTheme="majorBidi" w:cstheme="majorBidi"/>
@@ -3915,216 +3403,7 @@
           <w:szCs w:val="28"/>
           <w:shd w:val="clear" w:color="auto" w:fill="FFFFFF"/>
         </w:rPr>
-        <w:t>Гуриков</w:t>
-      </w:r>
-      <w:proofErr w:type="spellEnd"/>
-      <w:r>
-        <w:rPr>
-          <w:rFonts w:asciiTheme="majorBidi" w:hAnsiTheme="majorBidi" w:cstheme="majorBidi"/>
-          <w:color w:val="212121"/>
-          <w:sz w:val="28"/>
-          <w:szCs w:val="28"/>
-          <w:shd w:val="clear" w:color="auto" w:fill="FFFFFF"/>
-        </w:rPr>
-        <w:t xml:space="preserve">, С. Р. Введение в программирование на языке </w:t>
-      </w:r>
-      <w:proofErr w:type="spellStart"/>
-      <w:r>
-        <w:rPr>
-          <w:rFonts w:asciiTheme="majorBidi" w:hAnsiTheme="majorBidi" w:cstheme="majorBidi"/>
-          <w:color w:val="212121"/>
-          <w:sz w:val="28"/>
-          <w:szCs w:val="28"/>
-          <w:shd w:val="clear" w:color="auto" w:fill="FFFFFF"/>
-        </w:rPr>
-        <w:t>Visual</w:t>
-      </w:r>
-      <w:proofErr w:type="spellEnd"/>
-      <w:r>
-        <w:rPr>
-          <w:rFonts w:asciiTheme="majorBidi" w:hAnsiTheme="majorBidi" w:cstheme="majorBidi"/>
-          <w:color w:val="212121"/>
-          <w:sz w:val="28"/>
-          <w:szCs w:val="28"/>
-          <w:shd w:val="clear" w:color="auto" w:fill="FFFFFF"/>
-        </w:rPr>
-        <w:t xml:space="preserve"> </w:t>
-      </w:r>
-      <w:proofErr w:type="spellStart"/>
-      <w:r>
-        <w:rPr>
-          <w:rFonts w:asciiTheme="majorBidi" w:hAnsiTheme="majorBidi" w:cstheme="majorBidi"/>
-          <w:color w:val="212121"/>
-          <w:sz w:val="28"/>
-          <w:szCs w:val="28"/>
-          <w:shd w:val="clear" w:color="auto" w:fill="FFFFFF"/>
-        </w:rPr>
-        <w:t>Basic</w:t>
-      </w:r>
-      <w:proofErr w:type="spellEnd"/>
-      <w:r>
-        <w:rPr>
-          <w:rFonts w:asciiTheme="majorBidi" w:hAnsiTheme="majorBidi" w:cstheme="majorBidi"/>
-          <w:color w:val="212121"/>
-          <w:sz w:val="28"/>
-          <w:szCs w:val="28"/>
-          <w:shd w:val="clear" w:color="auto" w:fill="FFFFFF"/>
-        </w:rPr>
-        <w:t xml:space="preserve"> </w:t>
-      </w:r>
-      <w:proofErr w:type="spellStart"/>
-      <w:r>
-        <w:rPr>
-          <w:rFonts w:asciiTheme="majorBidi" w:hAnsiTheme="majorBidi" w:cstheme="majorBidi"/>
-          <w:color w:val="212121"/>
-          <w:sz w:val="28"/>
-          <w:szCs w:val="28"/>
-          <w:shd w:val="clear" w:color="auto" w:fill="FFFFFF"/>
-        </w:rPr>
-        <w:t>for</w:t>
-      </w:r>
-      <w:proofErr w:type="spellEnd"/>
-      <w:r>
-        <w:rPr>
-          <w:rFonts w:asciiTheme="majorBidi" w:hAnsiTheme="majorBidi" w:cstheme="majorBidi"/>
-          <w:color w:val="212121"/>
-          <w:sz w:val="28"/>
-          <w:szCs w:val="28"/>
-          <w:shd w:val="clear" w:color="auto" w:fill="FFFFFF"/>
-        </w:rPr>
-        <w:t xml:space="preserve"> </w:t>
-      </w:r>
-      <w:proofErr w:type="spellStart"/>
-      <w:r>
-        <w:rPr>
-          <w:rFonts w:asciiTheme="majorBidi" w:hAnsiTheme="majorBidi" w:cstheme="majorBidi"/>
-          <w:color w:val="212121"/>
-          <w:sz w:val="28"/>
-          <w:szCs w:val="28"/>
-          <w:shd w:val="clear" w:color="auto" w:fill="FFFFFF"/>
-        </w:rPr>
-        <w:t>Applications</w:t>
-      </w:r>
-      <w:proofErr w:type="spellEnd"/>
-      <w:r>
-        <w:rPr>
-          <w:rFonts w:asciiTheme="majorBidi" w:hAnsiTheme="majorBidi" w:cstheme="majorBidi"/>
-          <w:color w:val="212121"/>
-          <w:sz w:val="28"/>
-          <w:szCs w:val="28"/>
-          <w:shd w:val="clear" w:color="auto" w:fill="FFFFFF"/>
-        </w:rPr>
-        <w:t xml:space="preserve"> (VBA</w:t>
-      </w:r>
-      <w:proofErr w:type="gramStart"/>
-      <w:r>
-        <w:rPr>
-          <w:rFonts w:asciiTheme="majorBidi" w:hAnsiTheme="majorBidi" w:cstheme="majorBidi"/>
-          <w:color w:val="212121"/>
-          <w:sz w:val="28"/>
-          <w:szCs w:val="28"/>
-          <w:shd w:val="clear" w:color="auto" w:fill="FFFFFF"/>
-        </w:rPr>
-        <w:t>) :</w:t>
-      </w:r>
-      <w:proofErr w:type="gramEnd"/>
-      <w:r>
-        <w:rPr>
-          <w:rFonts w:asciiTheme="majorBidi" w:hAnsiTheme="majorBidi" w:cstheme="majorBidi"/>
-          <w:color w:val="212121"/>
-          <w:sz w:val="28"/>
-          <w:szCs w:val="28"/>
-          <w:shd w:val="clear" w:color="auto" w:fill="FFFFFF"/>
-        </w:rPr>
-        <w:t xml:space="preserve"> учебное пособие / С.Р. </w:t>
-      </w:r>
-      <w:proofErr w:type="spellStart"/>
-      <w:r>
-        <w:rPr>
-          <w:rFonts w:asciiTheme="majorBidi" w:hAnsiTheme="majorBidi" w:cstheme="majorBidi"/>
-          <w:color w:val="212121"/>
-          <w:sz w:val="28"/>
-          <w:szCs w:val="28"/>
-          <w:shd w:val="clear" w:color="auto" w:fill="FFFFFF"/>
-        </w:rPr>
-        <w:t>Гуриков</w:t>
-      </w:r>
-      <w:proofErr w:type="spellEnd"/>
-      <w:r>
-        <w:rPr>
-          <w:rFonts w:asciiTheme="majorBidi" w:hAnsiTheme="majorBidi" w:cstheme="majorBidi"/>
-          <w:color w:val="212121"/>
-          <w:sz w:val="28"/>
-          <w:szCs w:val="28"/>
-          <w:shd w:val="clear" w:color="auto" w:fill="FFFFFF"/>
-        </w:rPr>
-        <w:t xml:space="preserve">. — </w:t>
-      </w:r>
-      <w:proofErr w:type="gramStart"/>
-      <w:r>
-        <w:rPr>
-          <w:rFonts w:asciiTheme="majorBidi" w:hAnsiTheme="majorBidi" w:cstheme="majorBidi"/>
-          <w:color w:val="212121"/>
-          <w:sz w:val="28"/>
-          <w:szCs w:val="28"/>
-          <w:shd w:val="clear" w:color="auto" w:fill="FFFFFF"/>
-        </w:rPr>
-        <w:t>Москва :</w:t>
-      </w:r>
-      <w:proofErr w:type="gramEnd"/>
-      <w:r>
-        <w:rPr>
-          <w:rFonts w:asciiTheme="majorBidi" w:hAnsiTheme="majorBidi" w:cstheme="majorBidi"/>
-          <w:color w:val="212121"/>
-          <w:sz w:val="28"/>
-          <w:szCs w:val="28"/>
-          <w:shd w:val="clear" w:color="auto" w:fill="FFFFFF"/>
-        </w:rPr>
-        <w:t xml:space="preserve"> ИНФРА-М, 2020. — 317 с. — (Высшее образование: </w:t>
-      </w:r>
-      <w:proofErr w:type="spellStart"/>
-      <w:r>
-        <w:rPr>
-          <w:rFonts w:asciiTheme="majorBidi" w:hAnsiTheme="majorBidi" w:cstheme="majorBidi"/>
-          <w:color w:val="212121"/>
-          <w:sz w:val="28"/>
-          <w:szCs w:val="28"/>
-          <w:shd w:val="clear" w:color="auto" w:fill="FFFFFF"/>
-        </w:rPr>
-        <w:t>Бакалавриат</w:t>
-      </w:r>
-      <w:proofErr w:type="spellEnd"/>
-      <w:r>
-        <w:rPr>
-          <w:rFonts w:asciiTheme="majorBidi" w:hAnsiTheme="majorBidi" w:cstheme="majorBidi"/>
-          <w:color w:val="212121"/>
-          <w:sz w:val="28"/>
-          <w:szCs w:val="28"/>
-          <w:shd w:val="clear" w:color="auto" w:fill="FFFFFF"/>
-        </w:rPr>
-        <w:t xml:space="preserve">). — DOI 10.12737/949045. - ISBN 978-5-16-013667-7. - </w:t>
-      </w:r>
-      <w:proofErr w:type="gramStart"/>
-      <w:r>
-        <w:rPr>
-          <w:rFonts w:asciiTheme="majorBidi" w:hAnsiTheme="majorBidi" w:cstheme="majorBidi"/>
-          <w:color w:val="212121"/>
-          <w:sz w:val="28"/>
-          <w:szCs w:val="28"/>
-          <w:shd w:val="clear" w:color="auto" w:fill="FFFFFF"/>
-        </w:rPr>
-        <w:t>Текст :</w:t>
-      </w:r>
-      <w:proofErr w:type="gramEnd"/>
-      <w:r>
-        <w:rPr>
-          <w:rFonts w:asciiTheme="majorBidi" w:hAnsiTheme="majorBidi" w:cstheme="majorBidi"/>
-          <w:color w:val="212121"/>
-          <w:sz w:val="28"/>
-          <w:szCs w:val="28"/>
-          <w:shd w:val="clear" w:color="auto" w:fill="FFFFFF"/>
-        </w:rPr>
-        <w:t xml:space="preserve"> электронный. - URL: https://znanium.com/catalog/product/949045 (дата обращения: 15.06.2023). – Режим доступа: по подписке.</w:t>
+        <w:t>Гуриков, С. Р. Введение в программирование на языке Visual Basic for Applications (VBA) : учебное пособие / С.Р. Гуриков. — Москва : ИНФРА-М, 2020. — 317 с. — (Высшее образование: Бакалавриат). — DOI 10.12737/949045. - ISBN 978-5-16-013667-7. - Текст : электронный. - URL: https://znanium.com/catalog/product/949045 (дата обращения: 15.06.2023). – Режим доступа: по подписке.</w:t>
       </w:r>
     </w:p>
     <w:p>
@@ -4210,7 +3489,7 @@
           <w:rPr>
             <w:noProof/>
           </w:rPr>
-          <w:t>4</w:t>
+          <w:t>3</w:t>
         </w:r>
         <w:r>
           <w:fldChar w:fldCharType="end"/>
